--- a/company/Hello.docx
+++ b/company/Hello.docx
@@ -3,16 +3,20 @@
 <w:document xmlns:wpc="http://schemas.microsoft.com/office/word/2010/wordprocessingCanvas" xmlns:mc="http://schemas.openxmlformats.org/markup-compatibility/2006" xmlns:o="urn:schemas-microsoft-com:office:office" xmlns:r="http://schemas.openxmlformats.org/officeDocument/2006/relationships" xmlns:m="http://schemas.openxmlformats.org/officeDocument/2006/math" xmlns:v="urn:schemas-microsoft-com:vml" xmlns:wp14="http://schemas.microsoft.com/office/word/2010/wordprocessingDrawing" xmlns:wp="http://schemas.openxmlformats.org/drawingml/2006/wordprocessingDrawing" xmlns:w10="urn:schemas-microsoft-com:office:word" xmlns:w="http://schemas.openxmlformats.org/wordprocessingml/2006/main" xmlns:w14="http://schemas.microsoft.com/office/word/2010/wordml" xmlns:w15="http://schemas.microsoft.com/office/word/2012/wordml" xmlns:wpg="http://schemas.microsoft.com/office/word/2010/wordprocessingGroup" xmlns:wpi="http://schemas.microsoft.com/office/word/2010/wordprocessingInk" xmlns:wne="http://schemas.microsoft.com/office/word/2006/wordml" xmlns:wps="http://schemas.microsoft.com/office/word/2010/wordprocessingShape" mc:Ignorable="w14 w15 wp14">
   <w:body>
     <w:p>
-      <w:pPr>
-        <w:rPr>
-          <w:rFonts w:hint="eastAsia"/>
-        </w:rPr>
-      </w:pPr>
       <w:r>
         <w:rPr>
           <w:rFonts w:hint="eastAsia"/>
         </w:rPr>
         <w:t>123</w:t>
+      </w:r>
+    </w:p>
+    <w:p/>
+    <w:p>
+      <w:pPr>
+        <w:pStyle w:val="1"/>
+      </w:pPr>
+      <w:r>
+        <w:t>HELLO</w:t>
       </w:r>
       <w:bookmarkStart w:id="0" w:name="_GoBack"/>
       <w:bookmarkEnd w:id="0"/>
@@ -422,6 +426,28 @@
       <w:jc w:val="both"/>
     </w:pPr>
   </w:style>
+  <w:style w:type="paragraph" w:styleId="1">
+    <w:name w:val="heading 1"/>
+    <w:basedOn w:val="a"/>
+    <w:next w:val="a"/>
+    <w:link w:val="1Char"/>
+    <w:uiPriority w:val="9"/>
+    <w:qFormat/>
+    <w:rsid w:val="00271855"/>
+    <w:pPr>
+      <w:keepNext/>
+      <w:keepLines/>
+      <w:spacing w:before="340" w:after="330" w:line="578" w:lineRule="auto"/>
+      <w:outlineLvl w:val="0"/>
+    </w:pPr>
+    <w:rPr>
+      <w:b/>
+      <w:bCs/>
+      <w:kern w:val="44"/>
+      <w:sz w:val="44"/>
+      <w:szCs w:val="44"/>
+    </w:rPr>
+  </w:style>
   <w:style w:type="character" w:default="1" w:styleId="a0">
     <w:name w:val="Default Paragraph Font"/>
     <w:uiPriority w:val="1"/>
@@ -448,6 +474,20 @@
     <w:uiPriority w:val="99"/>
     <w:semiHidden/>
     <w:unhideWhenUsed/>
+  </w:style>
+  <w:style w:type="character" w:customStyle="1" w:styleId="1Char">
+    <w:name w:val="标题 1 Char"/>
+    <w:basedOn w:val="a0"/>
+    <w:link w:val="1"/>
+    <w:uiPriority w:val="9"/>
+    <w:rsid w:val="00271855"/>
+    <w:rPr>
+      <w:b/>
+      <w:bCs/>
+      <w:kern w:val="44"/>
+      <w:sz w:val="44"/>
+      <w:szCs w:val="44"/>
+    </w:rPr>
   </w:style>
 </w:styles>
 </file>
